--- a/Docx/References.docx
+++ b/Docx/References.docx
@@ -31,7 +31,13 @@
     </w:p>
     <w:p>
       <w:r>
-        <w:t>LinkeList implementation</w:t>
+        <w:t>Linke</w:t>
+      </w:r>
+      <w:r>
+        <w:t>d</w:t>
+      </w:r>
+      <w:r>
+        <w:t>List implementation</w:t>
       </w:r>
       <w:r>
         <w:br/>
@@ -52,10 +58,69 @@
       <w:r>
         <w:br/>
       </w:r>
-      <w:r>
-        <w:t>https://stackoverflow.com/questions/1127396/can-a-struct-have-a-constructor-in-c</w:t>
-      </w:r>
+      <w:hyperlink r:id="rId6" w:history="1">
+        <w:r>
+          <w:rPr>
+            <w:rStyle w:val="Hyperlink"/>
+          </w:rPr>
+          <w:t>https://stackoverflow.com/questions/1127396/can-a-struct-have-a-constructor-in-c</w:t>
+        </w:r>
+      </w:hyperlink>
     </w:p>
+    <w:p/>
+    <w:p>
+      <w:r>
+        <w:t>Reading writing and appending to files</w:t>
+      </w:r>
+      <w:r>
+        <w:br/>
+      </w:r>
+      <w:hyperlink r:id="rId7" w:history="1">
+        <w:r>
+          <w:rPr>
+            <w:rStyle w:val="Hyperlink"/>
+          </w:rPr>
+          <w:t>https://www.w3schools.com/c/c_files_read.php</w:t>
+        </w:r>
+      </w:hyperlink>
+    </w:p>
+    <w:p>
+      <w:r>
+        <w:t>Determine the size of an array</w:t>
+      </w:r>
+      <w:r>
+        <w:br/>
+      </w:r>
+      <w:hyperlink r:id="rId8" w:history="1">
+        <w:r>
+          <w:rPr>
+            <w:rStyle w:val="Hyperlink"/>
+          </w:rPr>
+          <w:t>https://stackoverflow.com/questions/37538/how-do-i-determine-the-size-of-my-array-in-c</w:t>
+        </w:r>
+      </w:hyperlink>
+      <w:r>
+        <w:br/>
+      </w:r>
+      <w:r>
+        <w:br/>
+      </w:r>
+      <w:r>
+        <w:t>Function pointer</w:t>
+      </w:r>
+      <w:r>
+        <w:br/>
+      </w:r>
+      <w:hyperlink r:id="rId9" w:history="1">
+        <w:r>
+          <w:rPr>
+            <w:rStyle w:val="Hyperlink"/>
+          </w:rPr>
+          <w:t>https://www.geeksforgeeks.org/function-pointer-in-c/</w:t>
+        </w:r>
+      </w:hyperlink>
+    </w:p>
+    <w:p/>
     <w:sectPr>
       <w:pgSz w:w="11906" w:h="16838"/>
       <w:pgMar w:top="1440" w:right="1440" w:bottom="1440" w:left="1440" w:header="708" w:footer="708" w:gutter="0"/>

--- a/Docx/References.docx
+++ b/Docx/References.docx
@@ -85,6 +85,11 @@
       </w:hyperlink>
     </w:p>
     <w:p>
+      <w:pPr>
+        <w:rPr>
+          <w:rStyle w:val="Hyperlink"/>
+        </w:rPr>
+      </w:pPr>
       <w:r>
         <w:t>Determine the size of an array</w:t>
       </w:r>
@@ -120,6 +125,87 @@
         </w:r>
       </w:hyperlink>
     </w:p>
+    <w:p>
+      <w:pPr>
+        <w:rPr>
+          <w:color w:val="467886" w:themeColor="hyperlink"/>
+          <w:u w:val="single"/>
+        </w:rPr>
+      </w:pPr>
+      <w:r>
+        <w:rPr>
+          <w:rStyle w:val="Hyperlink"/>
+          <w:color w:val="auto"/>
+          <w:u w:val="none"/>
+        </w:rPr>
+        <w:t>Remove 0 paddings</w:t>
+      </w:r>
+      <w:r>
+        <w:rPr>
+          <w:rStyle w:val="Hyperlink"/>
+          <w:color w:val="auto"/>
+          <w:u w:val="none"/>
+        </w:rPr>
+        <w:br/>
+      </w:r>
+      <w:hyperlink r:id="rId10" w:history="1">
+        <w:r>
+          <w:rPr>
+            <w:rStyle w:val="Hyperlink"/>
+          </w:rPr>
+          <w:t>https://www.geeksforgeeks.org/c-program-to-remove-leading-zeros/</w:t>
+        </w:r>
+      </w:hyperlink>
+    </w:p>
+    <w:p>
+      <w:pPr>
+        <w:rPr>
+          <w:color w:val="467886" w:themeColor="hyperlink"/>
+          <w:u w:val="single"/>
+        </w:rPr>
+      </w:pPr>
+      <w:r>
+        <w:t>Tokenisation</w:t>
+      </w:r>
+      <w:r>
+        <w:rPr>
+          <w:color w:val="467886" w:themeColor="hyperlink"/>
+          <w:u w:val="single"/>
+        </w:rPr>
+        <w:br/>
+      </w:r>
+      <w:hyperlink r:id="rId11" w:history="1">
+        <w:r>
+          <w:rPr>
+            <w:rStyle w:val="Hyperlink"/>
+          </w:rPr>
+          <w:t>https://www.geeksforgeeks.org/string-tokenization-in-c/</w:t>
+        </w:r>
+      </w:hyperlink>
+    </w:p>
+    <w:p>
+      <w:pPr>
+        <w:rPr>
+          <w:color w:val="467886" w:themeColor="hyperlink"/>
+          <w:u w:val="single"/>
+        </w:rPr>
+      </w:pPr>
+      <w:r>
+        <w:t>String to int</w:t>
+      </w:r>
+      <w:r>
+        <w:br/>
+      </w:r>
+      <w:hyperlink r:id="rId12" w:history="1">
+        <w:r>
+          <w:rPr>
+            <w:rStyle w:val="Hyperlink"/>
+          </w:rPr>
+          <w:t>https://www.geeksforgeeks.org/convert-string-to-int-in-c/</w:t>
+        </w:r>
+      </w:hyperlink>
+    </w:p>
+    <w:p/>
     <w:p/>
     <w:sectPr>
       <w:pgSz w:w="11906" w:h="16838"/>
